--- a/manuscript/pspb submission 1/cover_letter.docx
+++ b/manuscript/pspb submission 1/cover_letter.docx
@@ -870,8 +870,19 @@
                 <w:szCs w:val="22"/>
                 <w:lang w:val="en-US" w:eastAsia="en-US"/>
               </w:rPr>
-              <w:t>2020-07-06</w:t>
+              <w:t>2020-07-0</w:t>
             </w:r>
+            <w:r>
+              <w:rPr>
+                <w:rFonts w:asciiTheme="minorBidi" w:hAnsiTheme="minorBidi" w:cstheme="minorBidi"/>
+                <w:sz w:val="20"/>
+                <w:szCs w:val="22"/>
+                <w:lang w:val="en-US" w:eastAsia="en-US"/>
+              </w:rPr>
+              <w:t>7</w:t>
+            </w:r>
+            <w:bookmarkStart w:id="0" w:name="_GoBack"/>
+            <w:bookmarkEnd w:id="0"/>
           </w:p>
         </w:tc>
         <w:tc>
@@ -1297,16 +1308,7 @@
           <w:szCs w:val="22"/>
           <w:lang w:val="en-US"/>
         </w:rPr>
-        <w:t xml:space="preserve">Given recent revigorated awareness of the importance of measurement in psychology (e.g., Flake and Fried, 2018; Hussey &amp; Hughes, 2020), we think it is important that </w:t>
-      </w:r>
-      <w:r>
-        <w:rPr>
-          <w:rFonts w:asciiTheme="minorBidi" w:hAnsiTheme="minorBidi" w:cstheme="minorBidi"/>
-          <w:sz w:val="22"/>
-          <w:szCs w:val="22"/>
-          <w:lang w:val="en-US"/>
-        </w:rPr>
-        <w:t>this issue be properly addressed.</w:t>
+        <w:t>Given recent revigorated awareness of the importance of measurement in psychology (e.g., Flake and Fried, 2018; Hussey &amp; Hughes, 2020), we think it is important that this issue be properly addressed.</w:t>
       </w:r>
     </w:p>
     <w:p>
@@ -1329,43 +1331,7 @@
           <w:szCs w:val="22"/>
           <w:lang w:val="en-US"/>
         </w:rPr>
-        <w:t xml:space="preserve">When we read </w:t>
-      </w:r>
-      <w:r>
-        <w:rPr>
-          <w:rFonts w:asciiTheme="minorBidi" w:hAnsiTheme="minorBidi" w:cstheme="minorBidi"/>
-          <w:sz w:val="22"/>
-          <w:szCs w:val="22"/>
-          <w:lang w:val="en-US"/>
-        </w:rPr>
-        <w:t>Greenwald &amp; Lai</w:t>
-      </w:r>
-      <w:r>
-        <w:rPr>
-          <w:rFonts w:asciiTheme="minorBidi" w:hAnsiTheme="minorBidi" w:cstheme="minorBidi"/>
-          <w:sz w:val="22"/>
-          <w:szCs w:val="22"/>
-          <w:lang w:val="en-US"/>
-        </w:rPr>
-        <w:t>’s (</w:t>
-      </w:r>
-      <w:r>
-        <w:rPr>
-          <w:rFonts w:asciiTheme="minorBidi" w:hAnsiTheme="minorBidi" w:cstheme="minorBidi"/>
-          <w:sz w:val="22"/>
-          <w:szCs w:val="22"/>
-          <w:lang w:val="en-US"/>
-        </w:rPr>
-        <w:t>2020</w:t>
-      </w:r>
-      <w:r>
-        <w:rPr>
-          <w:rFonts w:asciiTheme="minorBidi" w:hAnsiTheme="minorBidi" w:cstheme="minorBidi"/>
-          <w:sz w:val="22"/>
-          <w:szCs w:val="22"/>
-          <w:lang w:val="en-US"/>
-        </w:rPr>
-        <w:t xml:space="preserve">) recent </w:t>
+        <w:t xml:space="preserve">When we read Greenwald &amp; Lai’s (2020) recent </w:t>
       </w:r>
       <w:r>
         <w:rPr>
@@ -1624,43 +1590,7 @@
           <w:szCs w:val="22"/>
           <w:lang w:val="en-US"/>
         </w:rPr>
-        <w:t xml:space="preserve">We have also made all </w:t>
-      </w:r>
-      <w:r>
-        <w:rPr>
-          <w:rFonts w:asciiTheme="minorBidi" w:hAnsiTheme="minorBidi" w:cstheme="minorBidi"/>
-          <w:sz w:val="22"/>
-          <w:szCs w:val="22"/>
-          <w:lang w:val="en-US"/>
-        </w:rPr>
-        <w:t>this</w:t>
-      </w:r>
-      <w:r>
-        <w:rPr>
-          <w:rFonts w:asciiTheme="minorBidi" w:hAnsiTheme="minorBidi" w:cstheme="minorBidi"/>
-          <w:sz w:val="22"/>
-          <w:szCs w:val="22"/>
-          <w:lang w:val="en-US"/>
-        </w:rPr>
-        <w:t xml:space="preserve"> raw and processed data publicly available for reuse</w:t>
-      </w:r>
-      <w:r>
-        <w:rPr>
-          <w:rFonts w:asciiTheme="minorBidi" w:hAnsiTheme="minorBidi" w:cstheme="minorBidi"/>
-          <w:sz w:val="22"/>
-          <w:szCs w:val="22"/>
-          <w:lang w:val="en-US"/>
-        </w:rPr>
-        <w:t>, along with all our R code for data processing and analysis</w:t>
-      </w:r>
-      <w:r>
-        <w:rPr>
-          <w:rFonts w:asciiTheme="minorBidi" w:hAnsiTheme="minorBidi" w:cstheme="minorBidi"/>
-          <w:sz w:val="22"/>
-          <w:szCs w:val="22"/>
-          <w:lang w:val="en-US"/>
-        </w:rPr>
-        <w:t>.</w:t>
+        <w:t>We have also made all this raw and processed data publicly available for reuse, along with all our R code for data processing and analysis.</w:t>
       </w:r>
       <w:r>
         <w:rPr>
@@ -1809,27 +1739,7 @@
           <w:szCs w:val="22"/>
           <w:lang w:val="en-US"/>
         </w:rPr>
-        <w:t xml:space="preserve">Vahey et al.’s (2015) meta-analysis </w:t>
-      </w:r>
-      <w:proofErr w:type="spellStart"/>
-      <w:r>
-        <w:rPr>
-          <w:rFonts w:asciiTheme="minorBidi" w:hAnsiTheme="minorBidi" w:cstheme="minorBidi"/>
-          <w:sz w:val="22"/>
-          <w:szCs w:val="22"/>
-          <w:lang w:val="en-US"/>
-        </w:rPr>
-        <w:t>of</w:t>
-      </w:r>
-      <w:proofErr w:type="spellEnd"/>
-      <w:r>
-        <w:rPr>
-          <w:rFonts w:asciiTheme="minorBidi" w:hAnsiTheme="minorBidi" w:cstheme="minorBidi"/>
-          <w:sz w:val="22"/>
-          <w:szCs w:val="22"/>
-          <w:lang w:val="en-US"/>
-        </w:rPr>
-        <w:t xml:space="preserve"> the </w:t>
+        <w:t xml:space="preserve">Vahey et al.’s (2015) meta-analysis of the </w:t>
       </w:r>
       <w:r>
         <w:rPr>
@@ -1980,20 +1890,6 @@
           <w:lang w:val="en-US"/>
         </w:rPr>
       </w:pPr>
-    </w:p>
-    <w:p>
-      <w:pPr>
-        <w:shd w:val="clear" w:color="auto" w:fill="FFFFFF"/>
-        <w:spacing w:line="360" w:lineRule="auto"/>
-        <w:ind w:firstLine="720"/>
-        <w:jc w:val="both"/>
-        <w:rPr>
-          <w:rFonts w:asciiTheme="minorBidi" w:hAnsiTheme="minorBidi" w:cstheme="minorBidi"/>
-          <w:sz w:val="22"/>
-          <w:szCs w:val="22"/>
-          <w:lang w:val="en-US"/>
-        </w:rPr>
-      </w:pPr>
       <w:r>
         <w:rPr>
           <w:rFonts w:asciiTheme="minorBidi" w:hAnsiTheme="minorBidi" w:cstheme="minorBidi"/>
@@ -2003,8 +1899,15 @@
         </w:rPr>
         <w:t xml:space="preserve">We hope that this manuscript will be of great interest to your readers given PSPB’s long history of publishing work on both measurement and the use of implicit measures. </w:t>
       </w:r>
-      <w:bookmarkStart w:id="0" w:name="_GoBack"/>
-      <w:bookmarkEnd w:id="0"/>
+      <w:r>
+        <w:rPr>
+          <w:rFonts w:asciiTheme="minorBidi" w:hAnsiTheme="minorBidi" w:cstheme="minorBidi"/>
+          <w:sz w:val="22"/>
+          <w:szCs w:val="22"/>
+          <w:lang w:val="en-US"/>
+        </w:rPr>
+        <w:t>If you choose to send the manuscript for peer review, we would be happy to opt for open peer review.</w:t>
+      </w:r>
     </w:p>
     <w:p>
       <w:pPr>
@@ -3061,6 +2964,7 @@
   <w:style w:type="character" w:default="1" w:styleId="DefaultParagraphFont">
     <w:name w:val="Default Paragraph Font"/>
     <w:uiPriority w:val="1"/>
+    <w:semiHidden/>
     <w:unhideWhenUsed/>
   </w:style>
   <w:style w:type="table" w:default="1" w:styleId="TableNormal">
